--- a/tables/pt_tab.docx
+++ b/tables/pt_tab.docx
@@ -526,7 +526,7 @@
                 <w:szCs w:val="18"/>
                 <w:color w:val="000000"/>
               </w:rPr>
-              <w:t xml:space="preserve">9.00</w:t>
+              <w:t xml:space="preserve">15.00</w:t>
             </w:r>
           </w:p>
         </w:tc>
@@ -570,7 +570,7 @@
                 <w:szCs w:val="18"/>
                 <w:color w:val="000000"/>
               </w:rPr>
-              <w:t xml:space="preserve">42.67</w:t>
+              <w:t xml:space="preserve">47.40</w:t>
             </w:r>
           </w:p>
         </w:tc>
@@ -614,7 +614,7 @@
                 <w:szCs w:val="18"/>
                 <w:color w:val="000000"/>
               </w:rPr>
-              <w:t xml:space="preserve">13.00</w:t>
+              <w:t xml:space="preserve">12.99</w:t>
             </w:r>
           </w:p>
         </w:tc>
@@ -658,7 +658,7 @@
                 <w:szCs w:val="18"/>
                 <w:color w:val="000000"/>
               </w:rPr>
-              <w:t xml:space="preserve">15.33</w:t>
+              <w:t xml:space="preserve">14.80</w:t>
             </w:r>
           </w:p>
         </w:tc>
@@ -702,7 +702,7 @@
                 <w:szCs w:val="18"/>
                 <w:color w:val="000000"/>
               </w:rPr>
-              <w:t xml:space="preserve">2.60</w:t>
+              <w:t xml:space="preserve">2.27</w:t>
             </w:r>
           </w:p>
         </w:tc>
@@ -1761,7 +1761,7 @@
                 <w:szCs w:val="18"/>
                 <w:color w:val="000000"/>
               </w:rPr>
-              <w:t xml:space="preserve">30.00</w:t>
+              <w:t xml:space="preserve">36.00</w:t>
             </w:r>
           </w:p>
         </w:tc>
@@ -1805,7 +1805,7 @@
                 <w:szCs w:val="18"/>
                 <w:color w:val="000000"/>
               </w:rPr>
-              <w:t xml:space="preserve">39.83</w:t>
+              <w:t xml:space="preserve">41.02</w:t>
             </w:r>
           </w:p>
         </w:tc>
@@ -1849,7 +1849,7 @@
                 <w:szCs w:val="18"/>
                 <w:color w:val="000000"/>
               </w:rPr>
-              <w:t xml:space="preserve">13.69</w:t>
+              <w:t xml:space="preserve">13.68</w:t>
             </w:r>
           </w:p>
         </w:tc>
@@ -1893,7 +1893,7 @@
                 <w:szCs w:val="18"/>
                 <w:color w:val="000000"/>
               </w:rPr>
-              <w:t xml:space="preserve">14.05</w:t>
+              <w:t xml:space="preserve">13.92</w:t>
             </w:r>
           </w:p>
         </w:tc>
@@ -1937,7 +1937,7 @@
                 <w:szCs w:val="18"/>
                 <w:color w:val="000000"/>
               </w:rPr>
-              <w:t xml:space="preserve">1.29</w:t>
+              <w:t xml:space="preserve">1.21</w:t>
             </w:r>
           </w:p>
         </w:tc>
